--- a/Beasiswa/Sem7/1.1.01 FORM beasiswa 4.10d REVISI SURAT PERNYATAAN PKM TERBARU 2023.docx
+++ b/Beasiswa/Sem7/1.1.01 FORM beasiswa 4.10d REVISI SURAT PERNYATAAN PKM TERBARU 2023.docx
@@ -1049,13 +1049,19 @@
         <w:rPr>
           <w:sz w:val="20"/>
         </w:rPr>
-        <w:t>sebanyak.</w:t>
-      </w:r>
-      <w:r>
-        <w:rPr>
-          <w:sz w:val="20"/>
-        </w:rPr>
-        <w:tab/>
+        <w:t>sebanyak</w:t>
+      </w:r>
+      <w:r>
+        <w:rPr>
+          <w:sz w:val="20"/>
+          <w:lang w:val="en-US"/>
+        </w:rPr>
+        <w:t xml:space="preserve"> 6 </w:t>
+      </w:r>
+      <w:r>
+        <w:rPr>
+          <w:sz w:val="20"/>
+        </w:rPr>
         <w:t>kali</w:t>
       </w:r>
     </w:p>
@@ -1212,7 +1218,7 @@
         <mc:AlternateContent>
           <mc:Choice Requires="wps">
             <w:drawing>
-              <wp:anchor distT="0" distB="0" distL="114300" distR="114300" simplePos="0" relativeHeight="251659264" behindDoc="0" locked="0" layoutInCell="1" allowOverlap="1" wp14:anchorId="2B2CE247" wp14:editId="6468443C">
+              <wp:anchor distT="0" distB="0" distL="114300" distR="114300" simplePos="0" relativeHeight="251658240" behindDoc="0" locked="0" layoutInCell="1" allowOverlap="1" wp14:anchorId="2B2CE247" wp14:editId="6468443C">
                 <wp:simplePos x="0" y="0"/>
                 <wp:positionH relativeFrom="column">
                   <wp:posOffset>1181100</wp:posOffset>
@@ -1274,7 +1280,7 @@
           </mc:Choice>
           <mc:Fallback>
             <w:pict>
-              <v:oval w14:anchorId="417EF4DA" id="Oval 1" o:spid="_x0000_s1026" style="position:absolute;margin-left:93pt;margin-top:1.8pt;width:15pt;height:12pt;z-index:251659264;visibility:visible;mso-wrap-style:square;mso-wrap-distance-left:9pt;mso-wrap-distance-top:0;mso-wrap-distance-right:9pt;mso-wrap-distance-bottom:0;mso-position-horizontal:absolute;mso-position-horizontal-relative:text;mso-position-vertical:absolute;mso-position-vertical-relative:text;v-text-anchor:middle" o:gfxdata="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" filled="f" strokecolor="black [3213]" strokeweight="2pt"/>
+              <v:oval w14:anchorId="651AB056" id="Oval 1" o:spid="_x0000_s1026" style="position:absolute;margin-left:93pt;margin-top:1.8pt;width:15pt;height:12pt;z-index:251658240;visibility:visible;mso-wrap-style:square;mso-wrap-distance-left:9pt;mso-wrap-distance-top:0;mso-wrap-distance-right:9pt;mso-wrap-distance-bottom:0;mso-position-horizontal:absolute;mso-position-horizontal-relative:text;mso-position-vertical:absolute;mso-position-vertical-relative:text;v-text-anchor:middle" o:gfxdata="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" filled="f" strokecolor="black [3213]" strokeweight="2pt"/>
             </w:pict>
           </mc:Fallback>
         </mc:AlternateContent>
@@ -1458,7 +1464,7 @@
         <mc:AlternateContent>
           <mc:Choice Requires="wps">
             <w:drawing>
-              <wp:anchor distT="0" distB="0" distL="114300" distR="114300" simplePos="0" relativeHeight="251653120" behindDoc="0" locked="0" layoutInCell="1" allowOverlap="1" wp14:anchorId="7F9E4983" wp14:editId="3CD63B77">
+              <wp:anchor distT="0" distB="0" distL="114300" distR="114300" simplePos="0" relativeHeight="251655168" behindDoc="0" locked="0" layoutInCell="1" allowOverlap="1" wp14:anchorId="7F9E4983" wp14:editId="3CD63B77">
                 <wp:simplePos x="0" y="0"/>
                 <wp:positionH relativeFrom="column">
                   <wp:posOffset>3457575</wp:posOffset>
@@ -1506,7 +1512,7 @@
           </mc:Choice>
           <mc:Fallback>
             <w:pict>
-              <v:oval w14:anchorId="327F6D4C" id="Oval 1" o:spid="_x0000_s1026" style="position:absolute;margin-left:272.25pt;margin-top:.75pt;width:15pt;height:12pt;z-index:251653120;visibility:visible;mso-wrap-style:square;mso-wrap-distance-left:9pt;mso-wrap-distance-top:0;mso-wrap-distance-right:9pt;mso-wrap-distance-bottom:0;mso-position-horizontal:absolute;mso-position-horizontal-relative:text;mso-position-vertical:absolute;mso-position-vertical-relative:text;v-text-anchor:middle" o:gfxdata="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" filled="f" strokecolor="windowText" strokeweight="2pt"/>
+              <v:oval w14:anchorId="139AB995" id="Oval 1" o:spid="_x0000_s1026" style="position:absolute;margin-left:272.25pt;margin-top:.75pt;width:15pt;height:12pt;z-index:251655168;visibility:visible;mso-wrap-style:square;mso-wrap-distance-left:9pt;mso-wrap-distance-top:0;mso-wrap-distance-right:9pt;mso-wrap-distance-bottom:0;mso-position-horizontal:absolute;mso-position-horizontal-relative:text;mso-position-vertical:absolute;mso-position-vertical-relative:text;v-text-anchor:middle" o:gfxdata="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" filled="f" strokecolor="windowText" strokeweight="2pt"/>
             </w:pict>
           </mc:Fallback>
         </mc:AlternateContent>
@@ -1816,7 +1822,7 @@
         <mc:AlternateContent>
           <mc:Choice Requires="wps">
             <w:drawing>
-              <wp:anchor distT="0" distB="0" distL="114300" distR="114300" simplePos="0" relativeHeight="251655168" behindDoc="0" locked="0" layoutInCell="1" allowOverlap="1" wp14:anchorId="1357C545" wp14:editId="1E4BC1CD">
+              <wp:anchor distT="0" distB="0" distL="114300" distR="114300" simplePos="0" relativeHeight="251656192" behindDoc="0" locked="0" layoutInCell="1" allowOverlap="1" wp14:anchorId="1357C545" wp14:editId="1E4BC1CD">
                 <wp:simplePos x="0" y="0"/>
                 <wp:positionH relativeFrom="column">
                   <wp:posOffset>276225</wp:posOffset>
@@ -1864,7 +1870,7 @@
           </mc:Choice>
           <mc:Fallback>
             <w:pict>
-              <v:oval w14:anchorId="7569F3F2" id="Oval 1" o:spid="_x0000_s1026" style="position:absolute;margin-left:21.75pt;margin-top:1pt;width:15pt;height:12pt;z-index:251655168;visibility:visible;mso-wrap-style:square;mso-wrap-distance-left:9pt;mso-wrap-distance-top:0;mso-wrap-distance-right:9pt;mso-wrap-distance-bottom:0;mso-position-horizontal:absolute;mso-position-horizontal-relative:text;mso-position-vertical:absolute;mso-position-vertical-relative:text;v-text-anchor:middle" o:gfxdata="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" filled="f" strokecolor="windowText" strokeweight="2pt"/>
+              <v:oval w14:anchorId="3CBBE5C5" id="Oval 1" o:spid="_x0000_s1026" style="position:absolute;margin-left:21.75pt;margin-top:1pt;width:15pt;height:12pt;z-index:251656192;visibility:visible;mso-wrap-style:square;mso-wrap-distance-left:9pt;mso-wrap-distance-top:0;mso-wrap-distance-right:9pt;mso-wrap-distance-bottom:0;mso-position-horizontal:absolute;mso-position-horizontal-relative:text;mso-position-vertical:absolute;mso-position-vertical-relative:text;v-text-anchor:middle" o:gfxdata="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" filled="f" strokecolor="windowText" strokeweight="2pt"/>
             </w:pict>
           </mc:Fallback>
         </mc:AlternateContent>
@@ -2280,7 +2286,7 @@
           </mc:Choice>
           <mc:Fallback>
             <w:pict>
-              <v:oval w14:anchorId="27B0A581" id="Oval 1" o:spid="_x0000_s1026" style="position:absolute;margin-left:21.75pt;margin-top:.55pt;width:15pt;height:12pt;z-index:251657216;visibility:visible;mso-wrap-style:square;mso-wrap-distance-left:9pt;mso-wrap-distance-top:0;mso-wrap-distance-right:9pt;mso-wrap-distance-bottom:0;mso-position-horizontal:absolute;mso-position-horizontal-relative:text;mso-position-vertical:absolute;mso-position-vertical-relative:text;v-text-anchor:middle" o:gfxdata="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" filled="f" strokecolor="windowText" strokeweight="2pt"/>
+              <v:oval w14:anchorId="33411412" id="Oval 1" o:spid="_x0000_s1026" style="position:absolute;margin-left:21.75pt;margin-top:.55pt;width:15pt;height:12pt;z-index:251657216;visibility:visible;mso-wrap-style:square;mso-wrap-distance-left:9pt;mso-wrap-distance-top:0;mso-wrap-distance-right:9pt;mso-wrap-distance-bottom:0;mso-position-horizontal:absolute;mso-position-horizontal-relative:text;mso-position-vertical:absolute;mso-position-vertical-relative:text;v-text-anchor:middle" o:gfxdata="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" filled="f" strokecolor="windowText" strokeweight="2pt"/>
             </w:pict>
           </mc:Fallback>
         </mc:AlternateContent>
@@ -2625,7 +2631,7 @@
           <w:noProof/>
         </w:rPr>
         <w:drawing>
-          <wp:anchor distT="0" distB="0" distL="114300" distR="114300" simplePos="0" relativeHeight="251663360" behindDoc="0" locked="0" layoutInCell="1" allowOverlap="1" wp14:anchorId="4C871E18" wp14:editId="7E2C8D3D">
+          <wp:anchor distT="0" distB="0" distL="114300" distR="114300" simplePos="0" relativeHeight="251659264" behindDoc="0" locked="0" layoutInCell="1" allowOverlap="1" wp14:anchorId="4C871E18" wp14:editId="7E2C8D3D">
             <wp:simplePos x="0" y="0"/>
             <wp:positionH relativeFrom="column">
               <wp:posOffset>4219575</wp:posOffset>
@@ -2753,7 +2759,7 @@
       </w:pPr>
       <w:r>
         <w:pict w14:anchorId="79D3A3E6">
-          <v:shape id="_x0000_s1026" style="position:absolute;margin-left:333pt;margin-top:9.75pt;width:186pt;height:.1pt;z-index:-251658752;mso-wrap-distance-left:0;mso-wrap-distance-right:0;mso-position-horizontal-relative:page" coordorigin="6660,195" coordsize="3720,0" path="m6660,195r3720,e" filled="f">
+          <v:shape id="_x0000_s1026" style="position:absolute;margin-left:333pt;margin-top:9.75pt;width:186pt;height:.1pt;z-index:-251656192;mso-wrap-distance-left:0;mso-wrap-distance-right:0;mso-position-horizontal-relative:page" coordorigin="6660,195" coordsize="3720,0" path="m6660,195r3720,e" filled="f">
             <v:path arrowok="t"/>
             <w10:wrap type="topAndBottom" anchorx="page"/>
           </v:shape>
